--- a/brouillon/python.docx
+++ b/brouillon/python.docx
@@ -4,6 +4,13 @@
   <w:body>
     <w:sdt>
       <w:sdtPr>
+        <w:rPr>
+          <w:rFonts w:asciiTheme="minorHAnsi" w:eastAsiaTheme="minorHAnsi" w:hAnsiTheme="minorHAnsi" w:cstheme="minorBidi"/>
+          <w:color w:val="auto"/>
+          <w:sz w:val="22"/>
+          <w:szCs w:val="22"/>
+          <w:lang w:eastAsia="en-US"/>
+        </w:rPr>
         <w:id w:val="-721364705"/>
         <w:docPartObj>
           <w:docPartGallery w:val="Table of Contents"/>
@@ -12,13 +19,8 @@
       </w:sdtPr>
       <w:sdtEndPr>
         <w:rPr>
-          <w:rFonts w:asciiTheme="minorHAnsi" w:eastAsiaTheme="minorHAnsi" w:hAnsiTheme="minorHAnsi" w:cstheme="minorBidi"/>
           <w:b/>
           <w:bCs/>
-          <w:color w:val="auto"/>
-          <w:sz w:val="22"/>
-          <w:szCs w:val="22"/>
-          <w:lang w:eastAsia="en-US"/>
         </w:rPr>
       </w:sdtEndPr>
       <w:sdtContent>
@@ -1050,22 +1052,13 @@
     <w:p>
       <w:pPr>
         <w:pStyle w:val="Titre1"/>
-        <w:rPr>
-          <w:lang w:val="en-US"/>
-        </w:rPr>
       </w:pPr>
       <w:bookmarkStart w:id="0" w:name="_Toc120721270"/>
       <w:r>
-        <w:rPr>
-          <w:lang w:val="en-US"/>
-        </w:rPr>
         <w:lastRenderedPageBreak/>
         <w:t>I</w:t>
       </w:r>
       <w:r>
-        <w:rPr>
-          <w:lang w:val="en-US"/>
-        </w:rPr>
         <w:t xml:space="preserve"> Python</w:t>
       </w:r>
       <w:bookmarkEnd w:id="0"/>
@@ -1073,22 +1066,10 @@
     <w:p>
       <w:pPr>
         <w:pStyle w:val="Titre2"/>
-        <w:rPr>
-          <w:lang w:val="en-US"/>
-        </w:rPr>
       </w:pPr>
       <w:bookmarkStart w:id="1" w:name="_Toc120721271"/>
       <w:r>
-        <w:rPr>
-          <w:lang w:val="en-US"/>
-        </w:rPr>
-        <w:t xml:space="preserve">1 </w:t>
-      </w:r>
-      <w:r>
-        <w:rPr>
-          <w:lang w:val="en-US"/>
-        </w:rPr>
-        <w:t>Package Pandas</w:t>
+        <w:t>1 Package Pandas</w:t>
       </w:r>
       <w:bookmarkEnd w:id="1"/>
     </w:p>
@@ -1248,6 +1229,85 @@
       </w:r>
     </w:p>
     <w:p>
+      <w:r>
+        <w:t xml:space="preserve">La fonction prend en argument obligatoire data où on met un objet rempli de données à 2 dimensions max. </w:t>
+      </w:r>
+      <w:r>
+        <w:t xml:space="preserve">Cet objet peut être un dictionnaire, un </w:t>
+      </w:r>
+      <w:proofErr w:type="spellStart"/>
+      <w:proofErr w:type="gramStart"/>
+      <w:r>
+        <w:t>numpy.array</w:t>
+      </w:r>
+      <w:proofErr w:type="spellEnd"/>
+      <w:proofErr w:type="gramEnd"/>
+      <w:r>
+        <w:t xml:space="preserve"> ou une liste. Il faut bien regarder la documentation à propos de cet argument pour être sûr des bonnes dimensions qu’il prend. </w:t>
+      </w:r>
+    </w:p>
+    <w:p>
+      <w:r>
+        <w:t xml:space="preserve">Elle peut aussi prendre l’argument index qui peut être une liste ou un </w:t>
+      </w:r>
+      <w:proofErr w:type="spellStart"/>
+      <w:proofErr w:type="gramStart"/>
+      <w:r>
+        <w:t>numpy.array</w:t>
+      </w:r>
+      <w:proofErr w:type="spellEnd"/>
+      <w:proofErr w:type="gramEnd"/>
+      <w:r>
+        <w:t xml:space="preserve"> (d’une seule dimension)</w:t>
+      </w:r>
+      <w:r>
+        <w:t xml:space="preserve"> qui va fixer l’index qu’on veut pour data (par défaut [0,1,2,…].</w:t>
+      </w:r>
+    </w:p>
+    <w:p>
+      <w:r>
+        <w:t xml:space="preserve">Elle peut aussi prendre l’argument </w:t>
+      </w:r>
+      <w:proofErr w:type="spellStart"/>
+      <w:r>
+        <w:t>dtype</w:t>
+      </w:r>
+      <w:proofErr w:type="spellEnd"/>
+      <w:r>
+        <w:t xml:space="preserve"> qui va convertir si possible les données de</w:t>
+      </w:r>
+      <w:r>
+        <w:t xml:space="preserve"> data dans le type qu’on veut.</w:t>
+      </w:r>
+    </w:p>
+    <w:p>
+      <w:r>
+        <w:t xml:space="preserve">Elle peut aussi prendre l’argument </w:t>
+      </w:r>
+      <w:proofErr w:type="spellStart"/>
+      <w:r>
+        <w:t>columns</w:t>
+      </w:r>
+      <w:proofErr w:type="spellEnd"/>
+      <w:r>
+        <w:t xml:space="preserve"> </w:t>
+      </w:r>
+      <w:r>
+        <w:t xml:space="preserve">qui peut être une liste ou un </w:t>
+      </w:r>
+      <w:proofErr w:type="spellStart"/>
+      <w:proofErr w:type="gramStart"/>
+      <w:r>
+        <w:t>numpy.array</w:t>
+      </w:r>
+      <w:proofErr w:type="spellEnd"/>
+      <w:proofErr w:type="gramEnd"/>
+      <w:r>
+        <w:t xml:space="preserve"> (d’une seule dimension).</w:t>
+      </w:r>
+    </w:p>
+    <w:p/>
+    <w:p>
       <w:pPr>
         <w:pStyle w:val="Titre3"/>
       </w:pPr>
@@ -1289,6 +1349,9 @@
         <w:t>Series</w:t>
       </w:r>
       <w:proofErr w:type="spellEnd"/>
+      <w:r>
+        <w:t>.</w:t>
+      </w:r>
     </w:p>
     <w:p>
       <w:r>
@@ -1333,6 +1396,36 @@
       </w:r>
     </w:p>
     <w:p>
+      <w:r>
+        <w:lastRenderedPageBreak/>
+        <w:t xml:space="preserve">Elle peut aussi prendre l’argument index qui peut être une liste ou un </w:t>
+      </w:r>
+      <w:proofErr w:type="spellStart"/>
+      <w:proofErr w:type="gramStart"/>
+      <w:r>
+        <w:t>numpy.array</w:t>
+      </w:r>
+      <w:proofErr w:type="spellEnd"/>
+      <w:proofErr w:type="gramEnd"/>
+      <w:r>
+        <w:t xml:space="preserve"> (d’une seule dimension) qui va fixer l’index qu’on veut pour data (par défaut [0,1,2,…].</w:t>
+      </w:r>
+    </w:p>
+    <w:p>
+      <w:r>
+        <w:t xml:space="preserve">Elle peut aussi prendre l’argument </w:t>
+      </w:r>
+      <w:proofErr w:type="spellStart"/>
+      <w:r>
+        <w:t>dtype</w:t>
+      </w:r>
+      <w:proofErr w:type="spellEnd"/>
+      <w:r>
+        <w:t xml:space="preserve"> qui va convertir si possible les données de data dans le type qu’on veut.</w:t>
+      </w:r>
+    </w:p>
+    <w:p/>
+    <w:p>
       <w:pPr>
         <w:pStyle w:val="Titre3"/>
       </w:pPr>
@@ -1375,7 +1468,6 @@
         <w:rPr>
           <w:noProof/>
         </w:rPr>
-        <w:lastRenderedPageBreak/>
         <w:drawing>
           <wp:inline distT="0" distB="0" distL="0" distR="0" wp14:anchorId="1C451545" wp14:editId="4013331F">
             <wp:extent cx="3028950" cy="3733800"/>
@@ -1418,6 +1510,7 @@
         <w:rPr>
           <w:noProof/>
         </w:rPr>
+        <w:lastRenderedPageBreak/>
         <w:drawing>
           <wp:inline distT="0" distB="0" distL="0" distR="0" wp14:anchorId="0E718E0D" wp14:editId="27C18F1E">
             <wp:extent cx="2981325" cy="3752850"/>
@@ -1454,6 +1547,8 @@
           </wp:inline>
         </w:drawing>
       </w:r>
+      <w:bookmarkStart w:id="5" w:name="_GoBack"/>
+      <w:bookmarkEnd w:id="5"/>
     </w:p>
     <w:p>
       <w:pPr>
@@ -1472,7 +1567,7 @@
       <w:pPr>
         <w:pStyle w:val="Titre2"/>
       </w:pPr>
-      <w:bookmarkStart w:id="5" w:name="_Toc120721275"/>
+      <w:bookmarkStart w:id="6" w:name="_Toc120721275"/>
       <w:r>
         <w:lastRenderedPageBreak/>
         <w:t xml:space="preserve">2 Package </w:t>
@@ -1481,7 +1576,7 @@
       <w:r>
         <w:t>Numpy</w:t>
       </w:r>
-      <w:bookmarkEnd w:id="5"/>
+      <w:bookmarkEnd w:id="6"/>
       <w:proofErr w:type="spellEnd"/>
     </w:p>
     <w:p>
@@ -1503,7 +1598,7 @@
       <w:pPr>
         <w:pStyle w:val="Titre3"/>
       </w:pPr>
-      <w:bookmarkStart w:id="6" w:name="_Toc120721276"/>
+      <w:bookmarkStart w:id="7" w:name="_Toc120721276"/>
       <w:r>
         <w:t>A Fonction/Objet</w:t>
       </w:r>
@@ -1514,7 +1609,7 @@
       <w:r>
         <w:t>array</w:t>
       </w:r>
-      <w:bookmarkEnd w:id="6"/>
+      <w:bookmarkEnd w:id="7"/>
       <w:proofErr w:type="spellEnd"/>
     </w:p>
     <w:p>
@@ -1586,7 +1681,7 @@
       <w:pPr>
         <w:pStyle w:val="Titre2"/>
       </w:pPr>
-      <w:bookmarkStart w:id="7" w:name="_Toc120721277"/>
+      <w:bookmarkStart w:id="8" w:name="_Toc120721277"/>
       <w:r>
         <w:t xml:space="preserve">3 Package </w:t>
       </w:r>
@@ -1594,7 +1689,7 @@
       <w:r>
         <w:t>Matplotlib.pyplot</w:t>
       </w:r>
-      <w:bookmarkEnd w:id="7"/>
+      <w:bookmarkEnd w:id="8"/>
       <w:proofErr w:type="spellEnd"/>
     </w:p>
     <w:p>
@@ -1627,7 +1722,7 @@
       <w:pPr>
         <w:pStyle w:val="Titre2"/>
       </w:pPr>
-      <w:bookmarkStart w:id="8" w:name="_Toc120721278"/>
+      <w:bookmarkStart w:id="9" w:name="_Toc120721278"/>
       <w:r>
         <w:t xml:space="preserve">4 Package </w:t>
       </w:r>
@@ -1635,7 +1730,7 @@
       <w:r>
         <w:t>Sklearn</w:t>
       </w:r>
-      <w:bookmarkEnd w:id="8"/>
+      <w:bookmarkEnd w:id="9"/>
       <w:proofErr w:type="spellEnd"/>
     </w:p>
     <w:p>
@@ -1655,8 +1750,6 @@
       <w:r>
         <w:t>Ici un exemple pour un modèle supervisé (avec y donné donc) :</w:t>
       </w:r>
-      <w:bookmarkStart w:id="9" w:name="_GoBack"/>
-      <w:bookmarkEnd w:id="9"/>
     </w:p>
     <w:p>
       <w:r>
@@ -1745,10 +1838,164 @@
     </w:p>
     <w:p>
       <w:pPr>
+        <w:pStyle w:val="Titre3"/>
+      </w:pPr>
+      <w:r>
+        <w:t>Conseils</w:t>
+      </w:r>
+    </w:p>
+    <w:p>
+      <w:bookmarkStart w:id="10" w:name="_Toc120721279"/>
+      <w:r>
+        <w:t>Vérifier le type d’un objet et ses dimensions.</w:t>
+      </w:r>
+    </w:p>
+    <w:p>
+      <w:r>
+        <w:t>Mettre le nom de l’argument + = avant un argument dans une fonction.</w:t>
+      </w:r>
+    </w:p>
+    <w:p>
+      <w:r>
+        <w:t>Regarder dans la documentation d’une fonction quels type et dimension d’objet elle prend, pour chaque argument.</w:t>
+      </w:r>
+    </w:p>
+    <w:p>
+      <w:r>
+        <w:t>Comparer les types et les dimensions de son objet et des différentes valeurs à l’intérieur de ces objets avec ceux d’un exemple disponible dans la documentation.</w:t>
+      </w:r>
+    </w:p>
+    <w:p>
+      <w:r>
+        <w:t>Eviter de convertir plusieurs fois un objet d’un type à l’autre juste pour pouvoir appliquer des fonctions qui seraient disponibles seulement pour un certain type.</w:t>
+      </w:r>
+    </w:p>
+    <w:p>
+      <w:r>
+        <w:t xml:space="preserve">Vérifier quand on a une liste s’il s’agit d’un </w:t>
+      </w:r>
+      <w:proofErr w:type="spellStart"/>
+      <w:proofErr w:type="gramStart"/>
+      <w:r>
+        <w:t>numpy.array</w:t>
+      </w:r>
+      <w:proofErr w:type="spellEnd"/>
+      <w:proofErr w:type="gramEnd"/>
+      <w:r>
+        <w:t xml:space="preserve"> ou d’une liste classique.</w:t>
+      </w:r>
+    </w:p>
+    <w:p>
+      <w:r>
+        <w:t xml:space="preserve">Eviter dans un même code d’avoir à manipuler à la fois des </w:t>
+      </w:r>
+      <w:proofErr w:type="spellStart"/>
+      <w:proofErr w:type="gramStart"/>
+      <w:r>
+        <w:t>numpy.array</w:t>
+      </w:r>
+      <w:proofErr w:type="spellEnd"/>
+      <w:proofErr w:type="gramEnd"/>
+      <w:r>
+        <w:t xml:space="preserve">, des </w:t>
+      </w:r>
+      <w:proofErr w:type="spellStart"/>
+      <w:r>
+        <w:t>dataframe</w:t>
+      </w:r>
+      <w:proofErr w:type="spellEnd"/>
+      <w:r>
+        <w:t xml:space="preserve">, des </w:t>
+      </w:r>
+      <w:proofErr w:type="spellStart"/>
+      <w:r>
+        <w:t>list</w:t>
+      </w:r>
+      <w:proofErr w:type="spellEnd"/>
+      <w:r>
+        <w:t xml:space="preserve"> et des dictionnaires en même temps.</w:t>
+      </w:r>
+    </w:p>
+    <w:p>
+      <w:r>
+        <w:t>Diminuer les boucles dans les boucles dans les boucles…</w:t>
+      </w:r>
+    </w:p>
+    <w:p>
+      <w:r>
+        <w:t xml:space="preserve">Essayer pour une boucle assez courte de la faire en une ligne : cela évite notamment lorsque l’on veut ajouter des éléments dans une liste, </w:t>
+      </w:r>
+      <w:proofErr w:type="spellStart"/>
+      <w:r>
+        <w:t>à</w:t>
+      </w:r>
+      <w:proofErr w:type="spellEnd"/>
+      <w:r>
+        <w:t xml:space="preserve"> d’abord l’initialiser vide et la remplir avec la </w:t>
+      </w:r>
+      <w:proofErr w:type="gramStart"/>
+      <w:r>
+        <w:t>fonction .append</w:t>
+      </w:r>
+      <w:proofErr w:type="gramEnd"/>
+      <w:r>
+        <w:t>()</w:t>
+      </w:r>
+      <w:r>
+        <w:t xml:space="preserve">, on peut d’ailleurs carrément ne pas avoir à </w:t>
+      </w:r>
+      <w:r>
+        <w:t>mettre la liste dans une variable.</w:t>
+      </w:r>
+    </w:p>
+    <w:p>
+      <w:r>
+        <w:rPr>
+          <w:noProof/>
+        </w:rPr>
+        <w:drawing>
+          <wp:inline distT="0" distB="0" distL="0" distR="0" wp14:anchorId="03CD4421" wp14:editId="4ECBD60F">
+            <wp:extent cx="3341410" cy="1981200"/>
+            <wp:effectExtent l="0" t="0" r="0" b="0"/>
+            <wp:docPr id="8" name="Image 8"/>
+            <wp:cNvGraphicFramePr>
+              <a:graphicFrameLocks xmlns:a="http://schemas.openxmlformats.org/drawingml/2006/main" noChangeAspect="1"/>
+            </wp:cNvGraphicFramePr>
+            <a:graphic xmlns:a="http://schemas.openxmlformats.org/drawingml/2006/main">
+              <a:graphicData uri="http://schemas.openxmlformats.org/drawingml/2006/picture">
+                <pic:pic xmlns:pic="http://schemas.openxmlformats.org/drawingml/2006/picture">
+                  <pic:nvPicPr>
+                    <pic:cNvPr id="1" name=""/>
+                    <pic:cNvPicPr/>
+                  </pic:nvPicPr>
+                  <pic:blipFill>
+                    <a:blip r:embed="rId12"/>
+                    <a:stretch>
+                      <a:fillRect/>
+                    </a:stretch>
+                  </pic:blipFill>
+                  <pic:spPr>
+                    <a:xfrm>
+                      <a:off x="0" y="0"/>
+                      <a:ext cx="3350052" cy="1986324"/>
+                    </a:xfrm>
+                    <a:prstGeom prst="rect">
+                      <a:avLst/>
+                    </a:prstGeom>
+                  </pic:spPr>
+                </pic:pic>
+              </a:graphicData>
+            </a:graphic>
+          </wp:inline>
+        </w:drawing>
+      </w:r>
+    </w:p>
+    <w:p>
+      <w:pPr>
         <w:pStyle w:val="Titre1"/>
       </w:pPr>
-      <w:bookmarkStart w:id="10" w:name="_Toc120721279"/>
-      <w:r>
+      <w:r>
+        <w:lastRenderedPageBreak/>
         <w:t>II</w:t>
       </w:r>
       <w:r>
@@ -2263,6 +2510,7 @@
   <w:style w:type="paragraph" w:default="1" w:styleId="Normal">
     <w:name w:val="Normal"/>
     <w:qFormat/>
+    <w:rsid w:val="001853AA"/>
   </w:style>
   <w:style w:type="paragraph" w:styleId="Titre1">
     <w:name w:val="heading 1"/>
@@ -2781,7 +3029,7 @@
 </file>
 
 <file path=customXml/itemProps1.xml><?xml version="1.0" encoding="utf-8"?>
-<ds:datastoreItem xmlns:ds="http://schemas.openxmlformats.org/officeDocument/2006/customXml" ds:itemID="{487E33E6-A9C3-4F35-84A4-50128C5058BF}">
+<ds:datastoreItem xmlns:ds="http://schemas.openxmlformats.org/officeDocument/2006/customXml" ds:itemID="{19EE2273-9A82-4190-BC72-83255D998F46}">
   <ds:schemaRefs>
     <ds:schemaRef ds:uri="http://schemas.openxmlformats.org/officeDocument/2006/bibliography"/>
   </ds:schemaRefs>
